--- a/text.docx
+++ b/text.docx
@@ -21,8 +21,19 @@
           <w:bCs/>
           <w:sz w:val="84"/>
           <w:szCs w:val="84"/>
-        </w:rPr>
-        <w:t>安 庆 师 范 大 学</w:t>
+          <w:lang w:val="en-US" w:eastAsia="zh-CN"/>
+        </w:rPr>
+        <w:t>XXXX</w:t>
+      </w:r>
+      <w:r>
+        <w:rPr>
+          <w:rFonts w:hint="eastAsia" w:ascii="华文中宋" w:hAnsi="华文中宋" w:eastAsia="华文中宋" w:cs="华文中宋"/>
+          <w:b/>
+          <w:bCs/>
+          <w:sz w:val="84"/>
+          <w:szCs w:val="84"/>
+        </w:rPr>
+        <w:t xml:space="preserve"> 大 学</w:t>
       </w:r>
     </w:p>
     <w:p>
@@ -145,11 +156,13 @@
       </w:r>
       <w:r>
         <w:rPr>
-          <w:sz w:val="32"/>
-          <w:szCs w:val="32"/>
-          <w:u w:val="single"/>
-        </w:rPr>
-        <w:t>2020- 2021</w:t>
+          <w:rFonts w:hint="eastAsia"/>
+          <w:sz w:val="32"/>
+          <w:szCs w:val="32"/>
+          <w:u w:val="single"/>
+          <w:lang w:val="en-US" w:eastAsia="zh-CN"/>
+        </w:rPr>
+        <w:t>XXXXXX</w:t>
       </w:r>
       <w:r>
         <w:rPr>
@@ -192,7 +205,26 @@
           <w:szCs w:val="32"/>
           <w:u w:val="single"/>
         </w:rPr>
-        <w:t xml:space="preserve">    2    </w:t>
+        <w:t xml:space="preserve">    </w:t>
+      </w:r>
+      <w:r>
+        <w:rPr>
+          <w:rFonts w:hint="eastAsia"/>
+          <w:sz w:val="32"/>
+          <w:szCs w:val="32"/>
+          <w:u w:val="single"/>
+          <w:lang w:val="en-US" w:eastAsia="zh-CN"/>
+        </w:rPr>
+        <w:t>XXX</w:t>
+      </w:r>
+      <w:r>
+        <w:rPr>
+          <w:rFonts w:hint="eastAsia"/>
+          <w:sz w:val="32"/>
+          <w:szCs w:val="32"/>
+          <w:u w:val="single"/>
+        </w:rPr>
+        <w:t xml:space="preserve">   </w:t>
       </w:r>
       <w:r>
         <w:rPr>
@@ -294,7 +326,7 @@
           <w:u w:val="single"/>
           <w:lang w:val="en-US" w:eastAsia="zh-CN"/>
         </w:rPr>
-        <w:t xml:space="preserve">     江克勤   </w:t>
+        <w:t xml:space="preserve">     XXXX   </w:t>
       </w:r>
       <w:r>
         <w:rPr>
@@ -361,7 +393,7 @@
           <w:u w:val="single"/>
           <w:lang w:val="en-US" w:eastAsia="zh-CN"/>
         </w:rPr>
-        <w:t>071219130</w:t>
+        <w:t>XXXXXXX</w:t>
       </w:r>
       <w:r>
         <w:rPr>
@@ -514,7 +546,25 @@
           <w:szCs w:val="32"/>
           <w:u w:val="single"/>
         </w:rPr>
-        <w:t xml:space="preserve"> 2019 </w:t>
+        <w:t xml:space="preserve"> </w:t>
+      </w:r>
+      <w:r>
+        <w:rPr>
+          <w:rFonts w:hint="eastAsia"/>
+          <w:sz w:val="32"/>
+          <w:szCs w:val="32"/>
+          <w:u w:val="single"/>
+          <w:lang w:val="en-US" w:eastAsia="zh-CN"/>
+        </w:rPr>
+        <w:t>XXXX</w:t>
+      </w:r>
+      <w:r>
+        <w:rPr>
+          <w:sz w:val="32"/>
+          <w:szCs w:val="32"/>
+          <w:u w:val="single"/>
+        </w:rPr>
+        <w:t xml:space="preserve"> </w:t>
       </w:r>
       <w:r>
         <w:rPr>
@@ -550,7 +600,7 @@
           <w:u w:val="single"/>
           <w:lang w:val="en-US" w:eastAsia="zh-CN"/>
         </w:rPr>
-        <w:t>2</w:t>
+        <w:t>XX</w:t>
       </w:r>
       <w:r>
         <w:rPr>
@@ -605,7 +655,7 @@
           <w:sz w:val="52"/>
           <w:szCs w:val="72"/>
         </w:rPr>
-        <w:t>安庆师范大学学生实验守则</w:t>
+        <w:t>学生实验守则</w:t>
       </w:r>
       <w:bookmarkEnd w:id="0"/>
     </w:p>
@@ -887,7 +937,28 @@
           <w:sz w:val="28"/>
           <w:szCs w:val="28"/>
         </w:rPr>
-        <w:t>十一、进入开放实验室做实验时，应遵守《安庆师范大学关于实验室向学生开放的暂行规定》（校教字〔2018〕6号）。</w:t>
+        <w:t>十一、进入开放实验室做实验时，应遵守《</w:t>
+      </w:r>
+      <w:r>
+        <w:rPr>
+          <w:rFonts w:hint="eastAsia" w:ascii="仿宋_GB2312" w:hAnsi="宋体"/>
+          <w:bCs/>
+          <w:color w:val="000000"/>
+          <w:sz w:val="28"/>
+          <w:szCs w:val="28"/>
+          <w:lang w:val="en-US" w:eastAsia="zh-CN"/>
+        </w:rPr>
+        <w:t>XXXXXXX</w:t>
+      </w:r>
+      <w:r>
+        <w:rPr>
+          <w:rFonts w:hint="eastAsia" w:ascii="仿宋_GB2312" w:hAnsi="宋体"/>
+          <w:bCs/>
+          <w:color w:val="000000"/>
+          <w:sz w:val="28"/>
+          <w:szCs w:val="28"/>
+        </w:rPr>
+        <w:t>》（校教字〔2018〕6号）。</w:t>
       </w:r>
     </w:p>
     <w:p>
@@ -907,6 +978,8 @@
           <w:docGrid w:type="lines" w:linePitch="312" w:charSpace="0"/>
         </w:sectPr>
       </w:pPr>
+      <w:bookmarkStart w:id="6" w:name="_GoBack"/>
+      <w:bookmarkEnd w:id="6"/>
     </w:p>
     <w:p>
       <w:pPr>
@@ -1873,7 +1946,7 @@
           <w:rFonts w:hint="eastAsia"/>
           <w:lang w:val="en-US" w:eastAsia="zh-CN"/>
         </w:rPr>
-        <w:t>{{content0}}</w:t>
+        <w:t>{{content}}</w:t>
       </w:r>
     </w:p>
     <w:p>
@@ -1923,7 +1996,7 @@
           <w:rFonts w:hint="eastAsia"/>
           <w:lang w:val="en-US" w:eastAsia="zh-CN"/>
         </w:rPr>
-        <w:t>{{code0}}</w:t>
+        <w:t>{{code}}</w:t>
       </w:r>
     </w:p>
     <w:p/>
@@ -1969,9 +2042,6 @@
     <w:p/>
     <w:p/>
     <w:p/>
-    <w:p/>
-    <w:p/>
-    <w:p/>
     <w:p>
       <w:pPr>
         <w:rPr>
@@ -2316,7 +2386,7 @@
           <w:rFonts w:hint="eastAsia"/>
           <w:lang w:val="en-US" w:eastAsia="zh-CN"/>
         </w:rPr>
-        <w:t>{{content1}}</w:t>
+        <w:t>{{content}}</w:t>
       </w:r>
     </w:p>
     <w:p/>
@@ -2350,7 +2420,7 @@
           <w:rFonts w:hint="eastAsia"/>
           <w:lang w:val="en-US" w:eastAsia="zh-CN"/>
         </w:rPr>
-        <w:t>{{code1}}</w:t>
+        <w:t>{{code}}</w:t>
       </w:r>
     </w:p>
     <w:p/>
@@ -2694,16 +2764,7 @@
           <w:rFonts w:hint="eastAsia"/>
           <w:lang w:val="en-US" w:eastAsia="zh-CN"/>
         </w:rPr>
-        <w:t>{{</w:t>
-      </w:r>
-      <w:bookmarkStart w:id="6" w:name="_GoBack"/>
-      <w:bookmarkEnd w:id="6"/>
-      <w:r>
-        <w:rPr>
-          <w:rFonts w:hint="eastAsia"/>
-          <w:lang w:val="en-US" w:eastAsia="zh-CN"/>
-        </w:rPr>
-        <w:t>content2}}</w:t>
+        <w:t>{{content}}</w:t>
       </w:r>
     </w:p>
     <w:p/>
@@ -2743,7 +2804,7 @@
           <w:rFonts w:hint="eastAsia"/>
           <w:lang w:val="en-US" w:eastAsia="zh-CN"/>
         </w:rPr>
-        <w:t>{{code2}}</w:t>
+        <w:t>{{code}}</w:t>
       </w:r>
     </w:p>
     <w:p>
@@ -3169,7 +3230,7 @@
           <w:rFonts w:hint="eastAsia"/>
           <w:lang w:val="en-US" w:eastAsia="zh-CN"/>
         </w:rPr>
-        <w:t>{{content3}}</w:t>
+        <w:t>{{content}}</w:t>
       </w:r>
     </w:p>
     <w:p/>
@@ -3212,7 +3273,7 @@
           <w:rFonts w:hint="eastAsia"/>
           <w:lang w:val="en-US" w:eastAsia="zh-CN"/>
         </w:rPr>
-        <w:t>{{code2}}</w:t>
+        <w:t>{{code}}</w:t>
       </w:r>
     </w:p>
     <w:p/>
@@ -3555,7 +3616,7 @@
           <w:rFonts w:hint="eastAsia"/>
           <w:lang w:val="en-US" w:eastAsia="zh-CN"/>
         </w:rPr>
-        <w:t>{{content4}}</w:t>
+        <w:t>{{content}}</w:t>
       </w:r>
     </w:p>
     <w:p>
@@ -3608,7 +3669,7 @@
           <w:rFonts w:hint="eastAsia"/>
           <w:lang w:val="en-US" w:eastAsia="zh-CN"/>
         </w:rPr>
-        <w:t>{{code4}}</w:t>
+        <w:t>{{code}}</w:t>
       </w:r>
     </w:p>
     <w:p/>
@@ -3976,7 +4037,7 @@
           <w:rFonts w:hint="eastAsia"/>
           <w:lang w:val="en-US" w:eastAsia="zh-CN"/>
         </w:rPr>
-        <w:t>{{content5}}</w:t>
+        <w:t>{{content}}</w:t>
       </w:r>
     </w:p>
     <w:p/>
@@ -4011,7 +4072,7 @@
           <w:rFonts w:hint="eastAsia"/>
           <w:lang w:val="en-US" w:eastAsia="zh-CN"/>
         </w:rPr>
-        <w:t>{{code5}}</w:t>
+        <w:t>{{code}}</w:t>
       </w:r>
     </w:p>
     <w:p/>
